--- a/5.AHIFS/Matura/NVS/Pool 1/03 Industriebusse.docx
+++ b/5.AHIFS/Matura/NVS/Pool 1/03 Industriebusse.docx
@@ -1066,6 +1066,8 @@
         </w:rPr>
         <w:t>:</w:t>
       </w:r>
+      <w:bookmarkStart w:id="0" w:name="_GoBack"/>
+      <w:bookmarkEnd w:id="0"/>
       <w:r>
         <w:rPr>
           <w:b/>
@@ -1087,15 +1089,7 @@
       </w:r>
       <w:proofErr w:type="spellEnd"/>
       <w:r>
-        <w:t xml:space="preserve"> </w:t>
-      </w:r>
-      <w:proofErr w:type="spellStart"/>
-      <w:r>
-        <w:t>zB</w:t>
-      </w:r>
-      <w:proofErr w:type="spellEnd"/>
-      <w:r>
-        <w:t xml:space="preserve"> für explosionsgefährdet</w:t>
+        <w:t xml:space="preserve"> zB für explosionsgefährdet</w:t>
       </w:r>
       <w:r>
         <w:t xml:space="preserve">e </w:t>
@@ -1695,8 +1689,6 @@
         </w:rPr>
         <w:t>Clockleitung</w:t>
       </w:r>
-      <w:bookmarkStart w:id="0" w:name="_GoBack"/>
-      <w:bookmarkEnd w:id="0"/>
       <w:proofErr w:type="spellEnd"/>
       <w:r>
         <w:t xml:space="preserve"> vor, adressiert mit den ersten 7 Takten den Slave und sagt beim 8.ten Takt ob Slave lesen soll oder schreiben darf. Bei den nächsten 8 Takten wird dann entweder vom Master die Info für den Slave auf die Datenleitung gelegt (also 1 Byte) oder der Slave darf bei jedem Takt seine Infos schreiben.</w:t>
@@ -2092,6 +2084,7 @@
     <w:lsdException w:name="HTML Sample" w:semiHidden="1" w:unhideWhenUsed="1"/>
     <w:lsdException w:name="HTML Typewriter" w:semiHidden="1" w:unhideWhenUsed="1"/>
     <w:lsdException w:name="HTML Variable" w:semiHidden="1" w:unhideWhenUsed="1"/>
+    <w:lsdException w:name="Normal Table" w:semiHidden="1" w:unhideWhenUsed="1"/>
     <w:lsdException w:name="annotation subject" w:semiHidden="1" w:unhideWhenUsed="1"/>
     <w:lsdException w:name="No List" w:semiHidden="1" w:unhideWhenUsed="1"/>
     <w:lsdException w:name="Outline List 1" w:semiHidden="1" w:unhideWhenUsed="1"/>
@@ -2134,8 +2127,11 @@
     <w:lsdException w:name="Table Contemporary" w:semiHidden="1" w:unhideWhenUsed="1"/>
     <w:lsdException w:name="Table Elegant" w:semiHidden="1" w:unhideWhenUsed="1"/>
     <w:lsdException w:name="Table Professional" w:semiHidden="1" w:unhideWhenUsed="1"/>
+    <w:lsdException w:name="Table Subtle 1" w:semiHidden="1" w:unhideWhenUsed="1"/>
     <w:lsdException w:name="Table Subtle 2" w:semiHidden="1" w:unhideWhenUsed="1"/>
     <w:lsdException w:name="Table Web 1" w:semiHidden="1" w:unhideWhenUsed="1"/>
+    <w:lsdException w:name="Table Web 2" w:semiHidden="1" w:unhideWhenUsed="1"/>
+    <w:lsdException w:name="Table Web 3" w:semiHidden="1" w:unhideWhenUsed="1"/>
     <w:lsdException w:name="Balloon Text" w:semiHidden="1" w:unhideWhenUsed="1"/>
     <w:lsdException w:name="Table Grid" w:uiPriority="39"/>
     <w:lsdException w:name="Table Theme" w:semiHidden="1" w:unhideWhenUsed="1"/>
